--- a/Титулы/___Щербинина.docx
+++ b/Титулы/___Щербинина.docx
@@ -1120,25 +1120,14 @@
         </w:rPr>
         <w:tab/>
       </w:r>
-      <w:proofErr w:type="spellStart"/>
-      <w:r>
-        <w:rPr>
-          <w:rFonts w:ascii="Times New Roman" w:hAnsi="Times New Roman"/>
-          <w:sz w:val="28"/>
-          <w:u w:val="single"/>
-          <w:lang w:val="uk-UA"/>
-        </w:rPr>
-        <w:t>Щербініна</w:t>
-      </w:r>
-      <w:proofErr w:type="spellEnd"/>
-      <w:r>
-        <w:rPr>
-          <w:rFonts w:ascii="Times New Roman" w:hAnsi="Times New Roman"/>
-          <w:sz w:val="28"/>
-          <w:u w:val="single"/>
-          <w:lang w:val="uk-UA"/>
-        </w:rPr>
-        <w:t xml:space="preserve"> Єлизавета Миколаївна</w:t>
+      <w:r>
+        <w:rPr>
+          <w:rFonts w:ascii="Times New Roman" w:hAnsi="Times New Roman"/>
+          <w:sz w:val="28"/>
+          <w:u w:val="single"/>
+          <w:lang w:val="uk-UA"/>
+        </w:rPr>
+        <w:t>Щербініна Єлизавета Миколаївна</w:t>
       </w:r>
       <w:r>
         <w:rPr>
@@ -1278,27 +1267,7 @@
           <w:u w:val="single"/>
           <w:lang w:val="ru-RU"/>
         </w:rPr>
-        <w:t xml:space="preserve">проф. </w:t>
-      </w:r>
-      <w:proofErr w:type="spellStart"/>
-      <w:r>
-        <w:rPr>
-          <w:rFonts w:ascii="Times New Roman" w:hAnsi="Times New Roman"/>
-          <w:sz w:val="28"/>
-          <w:u w:val="single"/>
-          <w:lang w:val="ru-RU"/>
-        </w:rPr>
-        <w:t>Філоненко</w:t>
-      </w:r>
-      <w:proofErr w:type="spellEnd"/>
-      <w:r>
-        <w:rPr>
-          <w:rFonts w:ascii="Times New Roman" w:hAnsi="Times New Roman"/>
-          <w:sz w:val="28"/>
-          <w:u w:val="single"/>
-          <w:lang w:val="ru-RU"/>
-        </w:rPr>
-        <w:t xml:space="preserve"> Алевтина </w:t>
+        <w:t xml:space="preserve">проф. Філоненко Алевтина </w:t>
       </w:r>
       <w:proofErr w:type="spellStart"/>
       <w:r>
@@ -1484,10 +1453,10 @@
       </w:tblPr>
       <w:tblGrid>
         <w:gridCol w:w="959"/>
-        <w:gridCol w:w="1321"/>
-        <w:gridCol w:w="708"/>
-        <w:gridCol w:w="664"/>
-        <w:gridCol w:w="2977"/>
+        <w:gridCol w:w="1462"/>
+        <w:gridCol w:w="709"/>
+        <w:gridCol w:w="709"/>
+        <w:gridCol w:w="2790"/>
         <w:gridCol w:w="283"/>
         <w:gridCol w:w="72"/>
         <w:gridCol w:w="284"/>
@@ -1500,7 +1469,7 @@
       <w:tr>
         <w:tc>
           <w:tcPr>
-            <w:tcW w:w="3652" w:type="dxa"/>
+            <w:tcW w:w="3839" w:type="dxa"/>
             <w:gridSpan w:val="4"/>
             <w:tcBorders>
               <w:top w:val="single" w:sz="8" w:space="0" w:color="000000"/>
@@ -1551,7 +1520,7 @@
         </w:tc>
         <w:tc>
           <w:tcPr>
-            <w:tcW w:w="3260" w:type="dxa"/>
+            <w:tcW w:w="3073" w:type="dxa"/>
             <w:gridSpan w:val="2"/>
             <w:tcBorders>
               <w:top w:val="single" w:sz="8" w:space="0" w:color="000000"/>
@@ -1760,7 +1729,7 @@
         </w:trPr>
         <w:tc>
           <w:tcPr>
-            <w:tcW w:w="3652" w:type="dxa"/>
+            <w:tcW w:w="3839" w:type="dxa"/>
             <w:gridSpan w:val="4"/>
             <w:tcBorders>
               <w:top w:val="single" w:sz="8" w:space="0" w:color="000000"/>
@@ -1784,7 +1753,7 @@
         </w:tc>
         <w:tc>
           <w:tcPr>
-            <w:tcW w:w="3260" w:type="dxa"/>
+            <w:tcW w:w="3073" w:type="dxa"/>
             <w:gridSpan w:val="2"/>
             <w:tcBorders>
               <w:top w:val="single" w:sz="8" w:space="0" w:color="000000"/>
@@ -1885,7 +1854,7 @@
         </w:trPr>
         <w:tc>
           <w:tcPr>
-            <w:tcW w:w="3652" w:type="dxa"/>
+            <w:tcW w:w="3839" w:type="dxa"/>
             <w:gridSpan w:val="4"/>
             <w:tcBorders>
               <w:top w:val="single" w:sz="4" w:space="0" w:color="000000"/>
@@ -1909,7 +1878,7 @@
         </w:tc>
         <w:tc>
           <w:tcPr>
-            <w:tcW w:w="3260" w:type="dxa"/>
+            <w:tcW w:w="3073" w:type="dxa"/>
             <w:gridSpan w:val="2"/>
             <w:tcBorders>
               <w:top w:val="single" w:sz="4" w:space="0" w:color="000000"/>
@@ -2017,7 +1986,7 @@
         </w:trPr>
         <w:tc>
           <w:tcPr>
-            <w:tcW w:w="3652" w:type="dxa"/>
+            <w:tcW w:w="3839" w:type="dxa"/>
             <w:gridSpan w:val="4"/>
             <w:tcBorders>
               <w:top w:val="single" w:sz="4" w:space="0" w:color="000000"/>
@@ -2041,7 +2010,7 @@
         </w:tc>
         <w:tc>
           <w:tcPr>
-            <w:tcW w:w="3260" w:type="dxa"/>
+            <w:tcW w:w="3073" w:type="dxa"/>
             <w:gridSpan w:val="2"/>
             <w:tcBorders>
               <w:top w:val="single" w:sz="4" w:space="0" w:color="000000"/>
@@ -2142,7 +2111,7 @@
         </w:trPr>
         <w:tc>
           <w:tcPr>
-            <w:tcW w:w="3652" w:type="dxa"/>
+            <w:tcW w:w="3839" w:type="dxa"/>
             <w:gridSpan w:val="4"/>
             <w:tcBorders>
               <w:top w:val="single" w:sz="4" w:space="0" w:color="000000"/>
@@ -2166,7 +2135,7 @@
         </w:tc>
         <w:tc>
           <w:tcPr>
-            <w:tcW w:w="3260" w:type="dxa"/>
+            <w:tcW w:w="3073" w:type="dxa"/>
             <w:gridSpan w:val="2"/>
             <w:tcBorders>
               <w:top w:val="single" w:sz="4" w:space="0" w:color="000000"/>
@@ -2285,7 +2254,7 @@
         </w:trPr>
         <w:tc>
           <w:tcPr>
-            <w:tcW w:w="3652" w:type="dxa"/>
+            <w:tcW w:w="3839" w:type="dxa"/>
             <w:gridSpan w:val="4"/>
             <w:tcBorders>
               <w:top w:val="single" w:sz="4" w:space="0" w:color="000000"/>
@@ -2309,7 +2278,7 @@
         </w:tc>
         <w:tc>
           <w:tcPr>
-            <w:tcW w:w="3260" w:type="dxa"/>
+            <w:tcW w:w="3073" w:type="dxa"/>
             <w:gridSpan w:val="2"/>
             <w:tcBorders>
               <w:top w:val="single" w:sz="4" w:space="0" w:color="000000"/>
@@ -2414,7 +2383,7 @@
         </w:trPr>
         <w:tc>
           <w:tcPr>
-            <w:tcW w:w="3652" w:type="dxa"/>
+            <w:tcW w:w="3839" w:type="dxa"/>
             <w:gridSpan w:val="4"/>
             <w:tcBorders>
               <w:top w:val="single" w:sz="4" w:space="0" w:color="000000"/>
@@ -2438,7 +2407,7 @@
         </w:tc>
         <w:tc>
           <w:tcPr>
-            <w:tcW w:w="3260" w:type="dxa"/>
+            <w:tcW w:w="3073" w:type="dxa"/>
             <w:gridSpan w:val="2"/>
             <w:tcBorders>
               <w:top w:val="single" w:sz="4" w:space="0" w:color="000000"/>
@@ -2559,7 +2528,7 @@
         </w:trPr>
         <w:tc>
           <w:tcPr>
-            <w:tcW w:w="3652" w:type="dxa"/>
+            <w:tcW w:w="3839" w:type="dxa"/>
             <w:gridSpan w:val="4"/>
             <w:tcBorders>
               <w:top w:val="single" w:sz="4" w:space="0" w:color="000000"/>
@@ -2583,7 +2552,7 @@
         </w:tc>
         <w:tc>
           <w:tcPr>
-            <w:tcW w:w="3260" w:type="dxa"/>
+            <w:tcW w:w="3073" w:type="dxa"/>
             <w:gridSpan w:val="2"/>
             <w:tcBorders>
               <w:top w:val="single" w:sz="4" w:space="0" w:color="000000"/>
@@ -2684,7 +2653,7 @@
         </w:trPr>
         <w:tc>
           <w:tcPr>
-            <w:tcW w:w="3652" w:type="dxa"/>
+            <w:tcW w:w="3839" w:type="dxa"/>
             <w:gridSpan w:val="4"/>
             <w:tcBorders>
               <w:top w:val="single" w:sz="4" w:space="0" w:color="000000"/>
@@ -2708,7 +2677,7 @@
         </w:tc>
         <w:tc>
           <w:tcPr>
-            <w:tcW w:w="3260" w:type="dxa"/>
+            <w:tcW w:w="3073" w:type="dxa"/>
             <w:gridSpan w:val="2"/>
             <w:tcBorders>
               <w:top w:val="single" w:sz="4" w:space="0" w:color="000000"/>
@@ -2816,7 +2785,7 @@
         </w:trPr>
         <w:tc>
           <w:tcPr>
-            <w:tcW w:w="3652" w:type="dxa"/>
+            <w:tcW w:w="3839" w:type="dxa"/>
             <w:gridSpan w:val="4"/>
             <w:tcBorders>
               <w:top w:val="single" w:sz="4" w:space="0" w:color="000000"/>
@@ -2840,7 +2809,7 @@
         </w:tc>
         <w:tc>
           <w:tcPr>
-            <w:tcW w:w="3260" w:type="dxa"/>
+            <w:tcW w:w="3073" w:type="dxa"/>
             <w:gridSpan w:val="2"/>
             <w:tcBorders>
               <w:top w:val="single" w:sz="4" w:space="0" w:color="000000"/>
@@ -2941,7 +2910,7 @@
         </w:trPr>
         <w:tc>
           <w:tcPr>
-            <w:tcW w:w="3652" w:type="dxa"/>
+            <w:tcW w:w="3839" w:type="dxa"/>
             <w:gridSpan w:val="4"/>
             <w:tcBorders>
               <w:top w:val="single" w:sz="4" w:space="0" w:color="000000"/>
@@ -2980,7 +2949,7 @@
         </w:tc>
         <w:tc>
           <w:tcPr>
-            <w:tcW w:w="3260" w:type="dxa"/>
+            <w:tcW w:w="3073" w:type="dxa"/>
             <w:gridSpan w:val="2"/>
             <w:tcBorders>
               <w:top w:val="single" w:sz="4" w:space="0" w:color="000000"/>
@@ -3105,7 +3074,7 @@
         </w:trPr>
         <w:tc>
           <w:tcPr>
-            <w:tcW w:w="3652" w:type="dxa"/>
+            <w:tcW w:w="3839" w:type="dxa"/>
             <w:gridSpan w:val="4"/>
             <w:tcBorders>
               <w:top w:val="single" w:sz="4" w:space="0" w:color="000000"/>
@@ -3136,7 +3105,7 @@
         </w:tc>
         <w:tc>
           <w:tcPr>
-            <w:tcW w:w="3260" w:type="dxa"/>
+            <w:tcW w:w="3073" w:type="dxa"/>
             <w:gridSpan w:val="2"/>
             <w:tcBorders>
               <w:top w:val="single" w:sz="4" w:space="0" w:color="000000"/>
@@ -3240,7 +3209,7 @@
         </w:trPr>
         <w:tc>
           <w:tcPr>
-            <w:tcW w:w="3652" w:type="dxa"/>
+            <w:tcW w:w="3839" w:type="dxa"/>
             <w:gridSpan w:val="4"/>
             <w:tcBorders>
               <w:top w:val="single" w:sz="4" w:space="0" w:color="000000"/>
@@ -3272,7 +3241,7 @@
         </w:tc>
         <w:tc>
           <w:tcPr>
-            <w:tcW w:w="3260" w:type="dxa"/>
+            <w:tcW w:w="3073" w:type="dxa"/>
             <w:gridSpan w:val="2"/>
             <w:tcBorders>
               <w:top w:val="single" w:sz="4" w:space="0" w:color="000000"/>
@@ -3376,7 +3345,7 @@
         </w:trPr>
         <w:tc>
           <w:tcPr>
-            <w:tcW w:w="3652" w:type="dxa"/>
+            <w:tcW w:w="3839" w:type="dxa"/>
             <w:gridSpan w:val="4"/>
             <w:tcBorders>
               <w:top w:val="single" w:sz="4" w:space="0" w:color="000000"/>
@@ -3408,7 +3377,7 @@
         </w:tc>
         <w:tc>
           <w:tcPr>
-            <w:tcW w:w="3260" w:type="dxa"/>
+            <w:tcW w:w="3073" w:type="dxa"/>
             <w:gridSpan w:val="2"/>
             <w:tcBorders>
               <w:top w:val="single" w:sz="4" w:space="0" w:color="000000"/>
@@ -3509,7 +3478,7 @@
         </w:trPr>
         <w:tc>
           <w:tcPr>
-            <w:tcW w:w="3652" w:type="dxa"/>
+            <w:tcW w:w="3839" w:type="dxa"/>
             <w:gridSpan w:val="4"/>
             <w:tcBorders>
               <w:top w:val="single" w:sz="4" w:space="0" w:color="000000"/>
@@ -3534,7 +3503,7 @@
         </w:tc>
         <w:tc>
           <w:tcPr>
-            <w:tcW w:w="3260" w:type="dxa"/>
+            <w:tcW w:w="3073" w:type="dxa"/>
             <w:gridSpan w:val="2"/>
             <w:tcBorders>
               <w:top w:val="single" w:sz="4" w:space="0" w:color="000000"/>
@@ -3635,7 +3604,7 @@
         </w:trPr>
         <w:tc>
           <w:tcPr>
-            <w:tcW w:w="3652" w:type="dxa"/>
+            <w:tcW w:w="3839" w:type="dxa"/>
             <w:gridSpan w:val="4"/>
             <w:tcBorders>
               <w:top w:val="single" w:sz="4" w:space="0" w:color="000000"/>
@@ -3659,7 +3628,7 @@
         </w:tc>
         <w:tc>
           <w:tcPr>
-            <w:tcW w:w="3260" w:type="dxa"/>
+            <w:tcW w:w="3073" w:type="dxa"/>
             <w:gridSpan w:val="2"/>
             <w:tcBorders>
               <w:top w:val="single" w:sz="4" w:space="0" w:color="000000"/>
@@ -3767,7 +3736,7 @@
         </w:trPr>
         <w:tc>
           <w:tcPr>
-            <w:tcW w:w="3652" w:type="dxa"/>
+            <w:tcW w:w="3839" w:type="dxa"/>
             <w:gridSpan w:val="4"/>
             <w:tcBorders>
               <w:top w:val="single" w:sz="4" w:space="0" w:color="000000"/>
@@ -3791,7 +3760,7 @@
         </w:tc>
         <w:tc>
           <w:tcPr>
-            <w:tcW w:w="3260" w:type="dxa"/>
+            <w:tcW w:w="3073" w:type="dxa"/>
             <w:gridSpan w:val="2"/>
             <w:tcBorders>
               <w:top w:val="single" w:sz="4" w:space="0" w:color="000000"/>
@@ -3892,7 +3861,7 @@
         </w:trPr>
         <w:tc>
           <w:tcPr>
-            <w:tcW w:w="3652" w:type="dxa"/>
+            <w:tcW w:w="3839" w:type="dxa"/>
             <w:gridSpan w:val="4"/>
             <w:tcBorders>
               <w:top w:val="single" w:sz="4" w:space="0" w:color="000000"/>
@@ -3931,7 +3900,7 @@
         </w:tc>
         <w:tc>
           <w:tcPr>
-            <w:tcW w:w="3260" w:type="dxa"/>
+            <w:tcW w:w="3073" w:type="dxa"/>
             <w:gridSpan w:val="2"/>
             <w:tcBorders>
               <w:top w:val="single" w:sz="4" w:space="0" w:color="000000"/>
@@ -4049,7 +4018,7 @@
         </w:trPr>
         <w:tc>
           <w:tcPr>
-            <w:tcW w:w="3652" w:type="dxa"/>
+            <w:tcW w:w="3839" w:type="dxa"/>
             <w:gridSpan w:val="4"/>
             <w:tcBorders>
               <w:top w:val="single" w:sz="4" w:space="0" w:color="000000"/>
@@ -4080,7 +4049,7 @@
         </w:tc>
         <w:tc>
           <w:tcPr>
-            <w:tcW w:w="3260" w:type="dxa"/>
+            <w:tcW w:w="3073" w:type="dxa"/>
             <w:gridSpan w:val="2"/>
             <w:tcBorders>
               <w:top w:val="single" w:sz="4" w:space="0" w:color="000000"/>
@@ -4181,7 +4150,7 @@
         </w:trPr>
         <w:tc>
           <w:tcPr>
-            <w:tcW w:w="3652" w:type="dxa"/>
+            <w:tcW w:w="3839" w:type="dxa"/>
             <w:gridSpan w:val="4"/>
             <w:tcBorders>
               <w:top w:val="single" w:sz="4" w:space="0" w:color="000000"/>
@@ -4213,7 +4182,7 @@
         </w:tc>
         <w:tc>
           <w:tcPr>
-            <w:tcW w:w="3260" w:type="dxa"/>
+            <w:tcW w:w="3073" w:type="dxa"/>
             <w:gridSpan w:val="2"/>
             <w:tcBorders>
               <w:top w:val="single" w:sz="4" w:space="0" w:color="000000"/>
@@ -4314,7 +4283,7 @@
         </w:trPr>
         <w:tc>
           <w:tcPr>
-            <w:tcW w:w="3652" w:type="dxa"/>
+            <w:tcW w:w="3839" w:type="dxa"/>
             <w:gridSpan w:val="4"/>
             <w:tcBorders>
               <w:top w:val="single" w:sz="4" w:space="0" w:color="000000"/>
@@ -4346,7 +4315,7 @@
         </w:tc>
         <w:tc>
           <w:tcPr>
-            <w:tcW w:w="3260" w:type="dxa"/>
+            <w:tcW w:w="3073" w:type="dxa"/>
             <w:gridSpan w:val="2"/>
             <w:tcBorders>
               <w:top w:val="single" w:sz="4" w:space="0" w:color="000000"/>
@@ -4447,7 +4416,7 @@
         </w:trPr>
         <w:tc>
           <w:tcPr>
-            <w:tcW w:w="3652" w:type="dxa"/>
+            <w:tcW w:w="3839" w:type="dxa"/>
             <w:gridSpan w:val="4"/>
             <w:tcBorders>
               <w:top w:val="single" w:sz="4" w:space="0" w:color="000000"/>
@@ -4470,7 +4439,7 @@
         </w:tc>
         <w:tc>
           <w:tcPr>
-            <w:tcW w:w="3260" w:type="dxa"/>
+            <w:tcW w:w="3073" w:type="dxa"/>
             <w:gridSpan w:val="2"/>
             <w:tcBorders>
               <w:top w:val="single" w:sz="4" w:space="0" w:color="000000"/>
@@ -4571,7 +4540,7 @@
         </w:trPr>
         <w:tc>
           <w:tcPr>
-            <w:tcW w:w="3652" w:type="dxa"/>
+            <w:tcW w:w="3839" w:type="dxa"/>
             <w:gridSpan w:val="4"/>
             <w:tcBorders>
               <w:top w:val="single" w:sz="4" w:space="0" w:color="000000"/>
@@ -4610,7 +4579,7 @@
         </w:tc>
         <w:tc>
           <w:tcPr>
-            <w:tcW w:w="3260" w:type="dxa"/>
+            <w:tcW w:w="3073" w:type="dxa"/>
             <w:gridSpan w:val="2"/>
             <w:tcBorders>
               <w:top w:val="single" w:sz="4" w:space="0" w:color="000000"/>
@@ -4732,7 +4701,7 @@
         </w:trPr>
         <w:tc>
           <w:tcPr>
-            <w:tcW w:w="3652" w:type="dxa"/>
+            <w:tcW w:w="3839" w:type="dxa"/>
             <w:gridSpan w:val="4"/>
             <w:tcBorders>
               <w:top w:val="single" w:sz="4" w:space="0" w:color="000000"/>
@@ -4763,7 +4732,7 @@
         </w:tc>
         <w:tc>
           <w:tcPr>
-            <w:tcW w:w="3260" w:type="dxa"/>
+            <w:tcW w:w="3073" w:type="dxa"/>
             <w:gridSpan w:val="2"/>
             <w:tcBorders>
               <w:top w:val="single" w:sz="4" w:space="0" w:color="000000"/>
@@ -4860,7 +4829,7 @@
         </w:trPr>
         <w:tc>
           <w:tcPr>
-            <w:tcW w:w="3652" w:type="dxa"/>
+            <w:tcW w:w="3839" w:type="dxa"/>
             <w:gridSpan w:val="4"/>
             <w:tcBorders>
               <w:top w:val="single" w:sz="4" w:space="0" w:color="000000"/>
@@ -4892,7 +4861,7 @@
         </w:tc>
         <w:tc>
           <w:tcPr>
-            <w:tcW w:w="3260" w:type="dxa"/>
+            <w:tcW w:w="3073" w:type="dxa"/>
             <w:gridSpan w:val="2"/>
             <w:tcBorders>
               <w:top w:val="single" w:sz="4" w:space="0" w:color="000000"/>
@@ -4989,7 +4958,7 @@
         </w:trPr>
         <w:tc>
           <w:tcPr>
-            <w:tcW w:w="3652" w:type="dxa"/>
+            <w:tcW w:w="3839" w:type="dxa"/>
             <w:gridSpan w:val="4"/>
             <w:tcBorders>
               <w:top w:val="single" w:sz="4" w:space="0" w:color="000000"/>
@@ -5021,7 +4990,7 @@
         </w:tc>
         <w:tc>
           <w:tcPr>
-            <w:tcW w:w="3260" w:type="dxa"/>
+            <w:tcW w:w="3073" w:type="dxa"/>
             <w:gridSpan w:val="2"/>
             <w:tcBorders>
               <w:top w:val="single" w:sz="4" w:space="0" w:color="000000"/>
@@ -5118,7 +5087,7 @@
         </w:trPr>
         <w:tc>
           <w:tcPr>
-            <w:tcW w:w="3652" w:type="dxa"/>
+            <w:tcW w:w="3839" w:type="dxa"/>
             <w:gridSpan w:val="4"/>
             <w:tcBorders>
               <w:top w:val="single" w:sz="4" w:space="0" w:color="000000"/>
@@ -5141,7 +5110,7 @@
         </w:tc>
         <w:tc>
           <w:tcPr>
-            <w:tcW w:w="3260" w:type="dxa"/>
+            <w:tcW w:w="3073" w:type="dxa"/>
             <w:gridSpan w:val="2"/>
             <w:tcBorders>
               <w:top w:val="single" w:sz="4" w:space="0" w:color="000000"/>
@@ -5238,7 +5207,7 @@
         </w:trPr>
         <w:tc>
           <w:tcPr>
-            <w:tcW w:w="3652" w:type="dxa"/>
+            <w:tcW w:w="3839" w:type="dxa"/>
             <w:gridSpan w:val="4"/>
             <w:tcBorders>
               <w:top w:val="single" w:sz="4" w:space="0" w:color="000000"/>
@@ -5261,7 +5230,7 @@
         </w:tc>
         <w:tc>
           <w:tcPr>
-            <w:tcW w:w="3260" w:type="dxa"/>
+            <w:tcW w:w="3073" w:type="dxa"/>
             <w:gridSpan w:val="2"/>
             <w:tcBorders>
               <w:top w:val="single" w:sz="4" w:space="0" w:color="000000"/>
@@ -5358,7 +5327,7 @@
         </w:trPr>
         <w:tc>
           <w:tcPr>
-            <w:tcW w:w="3652" w:type="dxa"/>
+            <w:tcW w:w="3839" w:type="dxa"/>
             <w:gridSpan w:val="4"/>
             <w:tcBorders>
               <w:top w:val="single" w:sz="4" w:space="0" w:color="000000"/>
@@ -5381,7 +5350,7 @@
         </w:tc>
         <w:tc>
           <w:tcPr>
-            <w:tcW w:w="3260" w:type="dxa"/>
+            <w:tcW w:w="3073" w:type="dxa"/>
             <w:gridSpan w:val="2"/>
             <w:tcBorders>
               <w:top w:val="single" w:sz="4" w:space="0" w:color="000000"/>
@@ -5478,7 +5447,7 @@
         </w:trPr>
         <w:tc>
           <w:tcPr>
-            <w:tcW w:w="3652" w:type="dxa"/>
+            <w:tcW w:w="3839" w:type="dxa"/>
             <w:gridSpan w:val="4"/>
             <w:tcBorders>
               <w:top w:val="single" w:sz="4" w:space="0" w:color="000000"/>
@@ -5501,7 +5470,7 @@
         </w:tc>
         <w:tc>
           <w:tcPr>
-            <w:tcW w:w="3260" w:type="dxa"/>
+            <w:tcW w:w="3073" w:type="dxa"/>
             <w:gridSpan w:val="2"/>
             <w:tcBorders>
               <w:top w:val="single" w:sz="4" w:space="0" w:color="000000"/>
@@ -5598,7 +5567,7 @@
         </w:trPr>
         <w:tc>
           <w:tcPr>
-            <w:tcW w:w="3652" w:type="dxa"/>
+            <w:tcW w:w="3839" w:type="dxa"/>
             <w:gridSpan w:val="4"/>
             <w:tcBorders>
               <w:top w:val="single" w:sz="4" w:space="0" w:color="000000"/>
@@ -5621,7 +5590,7 @@
         </w:tc>
         <w:tc>
           <w:tcPr>
-            <w:tcW w:w="3260" w:type="dxa"/>
+            <w:tcW w:w="3073" w:type="dxa"/>
             <w:gridSpan w:val="2"/>
             <w:tcBorders>
               <w:top w:val="single" w:sz="8" w:space="0" w:color="000000"/>
@@ -5739,7 +5708,7 @@
         </w:tc>
         <w:tc>
           <w:tcPr>
-            <w:tcW w:w="1321" w:type="dxa"/>
+            <w:tcW w:w="1462" w:type="dxa"/>
             <w:tcBorders>
               <w:left w:val="single" w:sz="8" w:space="0" w:color="000000"/>
               <w:bottom w:val="single" w:sz="4" w:space="0" w:color="000000"/>
@@ -5760,7 +5729,7 @@
         </w:tc>
         <w:tc>
           <w:tcPr>
-            <w:tcW w:w="708" w:type="dxa"/>
+            <w:tcW w:w="709" w:type="dxa"/>
             <w:tcBorders>
               <w:left w:val="single" w:sz="8" w:space="0" w:color="000000"/>
               <w:bottom w:val="single" w:sz="4" w:space="0" w:color="000000"/>
@@ -5781,7 +5750,7 @@
         </w:tc>
         <w:tc>
           <w:tcPr>
-            <w:tcW w:w="664" w:type="dxa"/>
+            <w:tcW w:w="709" w:type="dxa"/>
             <w:tcBorders>
               <w:left w:val="single" w:sz="8" w:space="0" w:color="000000"/>
               <w:bottom w:val="single" w:sz="4" w:space="0" w:color="000000"/>
@@ -5802,7 +5771,7 @@
         </w:tc>
         <w:tc>
           <w:tcPr>
-            <w:tcW w:w="5832" w:type="dxa"/>
+            <w:tcW w:w="5645" w:type="dxa"/>
             <w:gridSpan w:val="9"/>
             <w:vMerge w:val="restart"/>
             <w:tcBorders>
@@ -5881,7 +5850,7 @@
         </w:tc>
         <w:tc>
           <w:tcPr>
-            <w:tcW w:w="1321" w:type="dxa"/>
+            <w:tcW w:w="1462" w:type="dxa"/>
             <w:tcBorders>
               <w:top w:val="single" w:sz="4" w:space="0" w:color="000000"/>
               <w:left w:val="single" w:sz="8" w:space="0" w:color="000000"/>
@@ -5902,7 +5871,7 @@
         </w:tc>
         <w:tc>
           <w:tcPr>
-            <w:tcW w:w="708" w:type="dxa"/>
+            <w:tcW w:w="709" w:type="dxa"/>
             <w:tcBorders>
               <w:top w:val="single" w:sz="4" w:space="0" w:color="000000"/>
               <w:left w:val="single" w:sz="8" w:space="0" w:color="000000"/>
@@ -5923,7 +5892,7 @@
         </w:tc>
         <w:tc>
           <w:tcPr>
-            <w:tcW w:w="664" w:type="dxa"/>
+            <w:tcW w:w="709" w:type="dxa"/>
             <w:tcBorders>
               <w:top w:val="single" w:sz="4" w:space="0" w:color="000000"/>
               <w:left w:val="single" w:sz="8" w:space="0" w:color="000000"/>
@@ -5944,7 +5913,7 @@
         </w:tc>
         <w:tc>
           <w:tcPr>
-            <w:tcW w:w="5832" w:type="dxa"/>
+            <w:tcW w:w="5645" w:type="dxa"/>
             <w:gridSpan w:val="9"/>
             <w:vMerge/>
             <w:tcBorders>
@@ -5997,7 +5966,7 @@
         </w:tc>
         <w:tc>
           <w:tcPr>
-            <w:tcW w:w="1321" w:type="dxa"/>
+            <w:tcW w:w="1462" w:type="dxa"/>
             <w:tcBorders>
               <w:top w:val="single" w:sz="8" w:space="0" w:color="000000"/>
               <w:left w:val="single" w:sz="8" w:space="0" w:color="000000"/>
@@ -6028,7 +5997,7 @@
         </w:tc>
         <w:tc>
           <w:tcPr>
-            <w:tcW w:w="708" w:type="dxa"/>
+            <w:tcW w:w="709" w:type="dxa"/>
             <w:tcBorders>
               <w:top w:val="single" w:sz="8" w:space="0" w:color="000000"/>
               <w:left w:val="single" w:sz="8" w:space="0" w:color="000000"/>
@@ -6066,7 +6035,7 @@
         </w:tc>
         <w:tc>
           <w:tcPr>
-            <w:tcW w:w="664" w:type="dxa"/>
+            <w:tcW w:w="709" w:type="dxa"/>
             <w:tcBorders>
               <w:top w:val="single" w:sz="8" w:space="0" w:color="000000"/>
               <w:left w:val="single" w:sz="8" w:space="0" w:color="000000"/>
@@ -6095,7 +6064,7 @@
         </w:tc>
         <w:tc>
           <w:tcPr>
-            <w:tcW w:w="5832" w:type="dxa"/>
+            <w:tcW w:w="5645" w:type="dxa"/>
             <w:gridSpan w:val="9"/>
             <w:vMerge/>
             <w:tcBorders>
@@ -6163,7 +6132,7 @@
         </w:tc>
         <w:tc>
           <w:tcPr>
-            <w:tcW w:w="1321" w:type="dxa"/>
+            <w:tcW w:w="1462" w:type="dxa"/>
             <w:tcBorders>
               <w:top w:val="single" w:sz="8" w:space="0" w:color="000000"/>
               <w:left w:val="single" w:sz="8" w:space="0" w:color="000000"/>
@@ -6187,53 +6156,13 @@
                 <w:szCs w:val="16"/>
                 <w:lang w:val="uk-UA"/>
               </w:rPr>
-              <w:t>Іванов</w:t>
-            </w:r>
-            <w:r>
-              <w:rPr>
-                <w:sz w:val="18"/>
-                <w:szCs w:val="16"/>
-                <w:lang w:val="uk-UA"/>
-              </w:rPr>
-              <w:t xml:space="preserve"> </w:t>
-            </w:r>
-            <w:r>
-              <w:rPr>
-                <w:sz w:val="18"/>
-                <w:szCs w:val="16"/>
-                <w:lang w:val="uk-UA"/>
-              </w:rPr>
-              <w:t>І</w:t>
-            </w:r>
-            <w:r>
-              <w:rPr>
-                <w:sz w:val="18"/>
-                <w:szCs w:val="16"/>
-                <w:lang w:val="uk-UA"/>
-              </w:rPr>
-              <w:t>.</w:t>
-            </w:r>
-            <w:r>
-              <w:rPr>
-                <w:sz w:val="18"/>
-                <w:szCs w:val="16"/>
-                <w:lang w:val="uk-UA"/>
-              </w:rPr>
-              <w:t>О</w:t>
-            </w:r>
-            <w:r>
-              <w:rPr>
-                <w:sz w:val="18"/>
-                <w:szCs w:val="16"/>
-                <w:lang w:val="uk-UA"/>
-              </w:rPr>
-              <w:t>.</w:t>
-            </w:r>
-          </w:p>
-        </w:tc>
-        <w:tc>
-          <w:tcPr>
-            <w:tcW w:w="708" w:type="dxa"/>
+              <w:t>Щербініна Є.М.</w:t>
+            </w:r>
+          </w:p>
+        </w:tc>
+        <w:tc>
+          <w:tcPr>
+            <w:tcW w:w="709" w:type="dxa"/>
             <w:tcBorders>
               <w:top w:val="single" w:sz="8" w:space="0" w:color="000000"/>
               <w:left w:val="single" w:sz="8" w:space="0" w:color="000000"/>
@@ -6256,7 +6185,7 @@
         </w:tc>
         <w:tc>
           <w:tcPr>
-            <w:tcW w:w="664" w:type="dxa"/>
+            <w:tcW w:w="709" w:type="dxa"/>
             <w:tcBorders>
               <w:top w:val="single" w:sz="8" w:space="0" w:color="000000"/>
               <w:left w:val="single" w:sz="8" w:space="0" w:color="000000"/>
@@ -6279,7 +6208,7 @@
         </w:tc>
         <w:tc>
           <w:tcPr>
-            <w:tcW w:w="2977" w:type="dxa"/>
+            <w:tcW w:w="2790" w:type="dxa"/>
             <w:vMerge w:val="restart"/>
             <w:tcBorders>
               <w:top w:val="single" w:sz="8" w:space="0" w:color="000000"/>
@@ -6476,7 +6405,7 @@
         </w:tc>
         <w:tc>
           <w:tcPr>
-            <w:tcW w:w="1321" w:type="dxa"/>
+            <w:tcW w:w="1462" w:type="dxa"/>
             <w:tcBorders>
               <w:top w:val="single" w:sz="4" w:space="0" w:color="000000"/>
               <w:left w:val="single" w:sz="8" w:space="0" w:color="000000"/>
@@ -6500,8 +6429,9 @@
                 <w:spacing w:val="-4"/>
                 <w:sz w:val="18"/>
                 <w:szCs w:val="16"/>
-              </w:rPr>
-              <w:t>Сидорчук</w:t>
+                <w:lang w:val="uk-UA"/>
+              </w:rPr>
+              <w:t>Філоненко А.М</w:t>
             </w:r>
             <w:r>
               <w:rPr>
@@ -6510,13 +6440,13 @@
                 <w:szCs w:val="16"/>
                 <w:lang w:val="uk-UA"/>
               </w:rPr>
-              <w:t xml:space="preserve"> Г.А.</w:t>
-            </w:r>
-          </w:p>
-        </w:tc>
-        <w:tc>
-          <w:tcPr>
-            <w:tcW w:w="708" w:type="dxa"/>
+              <w:t>.</w:t>
+            </w:r>
+          </w:p>
+        </w:tc>
+        <w:tc>
+          <w:tcPr>
+            <w:tcW w:w="709" w:type="dxa"/>
             <w:tcBorders>
               <w:top w:val="single" w:sz="4" w:space="0" w:color="000000"/>
               <w:left w:val="single" w:sz="8" w:space="0" w:color="000000"/>
@@ -6539,7 +6469,7 @@
         </w:tc>
         <w:tc>
           <w:tcPr>
-            <w:tcW w:w="664" w:type="dxa"/>
+            <w:tcW w:w="709" w:type="dxa"/>
             <w:tcBorders>
               <w:top w:val="single" w:sz="4" w:space="0" w:color="000000"/>
               <w:left w:val="single" w:sz="8" w:space="0" w:color="000000"/>
@@ -6562,7 +6492,7 @@
         </w:tc>
         <w:tc>
           <w:tcPr>
-            <w:tcW w:w="2977" w:type="dxa"/>
+            <w:tcW w:w="2790" w:type="dxa"/>
             <w:vMerge/>
             <w:tcBorders>
               <w:top w:val="single" w:sz="8" w:space="0" w:color="000000"/>
@@ -6766,7 +6696,7 @@
         </w:tc>
         <w:tc>
           <w:tcPr>
-            <w:tcW w:w="1321" w:type="dxa"/>
+            <w:tcW w:w="1462" w:type="dxa"/>
             <w:tcBorders>
               <w:top w:val="single" w:sz="4" w:space="0" w:color="000000"/>
               <w:left w:val="single" w:sz="8" w:space="0" w:color="000000"/>
@@ -6786,6 +6716,7 @@
                 <w:szCs w:val="18"/>
               </w:rPr>
             </w:pPr>
+            <w:proofErr w:type="spellStart"/>
             <w:r>
               <w:rPr>
                 <w:spacing w:val="-4"/>
@@ -6793,8 +6724,9 @@
                 <w:szCs w:val="16"/>
                 <w:lang w:val="uk-UA"/>
               </w:rPr>
-              <w:t>Петренко</w:t>
-            </w:r>
+              <w:t>Ноздрачова</w:t>
+            </w:r>
+            <w:proofErr w:type="spellEnd"/>
             <w:r>
               <w:rPr>
                 <w:spacing w:val="-4"/>
@@ -6802,49 +6734,13 @@
                 <w:szCs w:val="16"/>
                 <w:lang w:val="uk-UA"/>
               </w:rPr>
-              <w:t xml:space="preserve"> </w:t>
-            </w:r>
-            <w:r>
-              <w:rPr>
-                <w:spacing w:val="-4"/>
-                <w:sz w:val="18"/>
-                <w:szCs w:val="16"/>
-                <w:lang w:val="uk-UA"/>
-              </w:rPr>
-              <w:t>І</w:t>
-            </w:r>
-            <w:r>
-              <w:rPr>
-                <w:spacing w:val="-4"/>
-                <w:sz w:val="18"/>
-                <w:szCs w:val="16"/>
-                <w:lang w:val="uk-UA"/>
-              </w:rPr>
-              <w:t>.</w:t>
-            </w:r>
-            <w:r>
-              <w:rPr>
-                <w:spacing w:val="-4"/>
-                <w:sz w:val="18"/>
-                <w:szCs w:val="16"/>
-                <w:lang w:val="uk-UA"/>
-              </w:rPr>
-              <w:t>І</w:t>
-            </w:r>
-            <w:r>
-              <w:rPr>
-                <w:spacing w:val="-4"/>
-                <w:sz w:val="18"/>
-                <w:szCs w:val="16"/>
-                <w:lang w:val="uk-UA"/>
-              </w:rPr>
-              <w:t>.</w:t>
-            </w:r>
-          </w:p>
-        </w:tc>
-        <w:tc>
-          <w:tcPr>
-            <w:tcW w:w="708" w:type="dxa"/>
+              <w:t xml:space="preserve"> Є.Л.</w:t>
+            </w:r>
+          </w:p>
+        </w:tc>
+        <w:tc>
+          <w:tcPr>
+            <w:tcW w:w="709" w:type="dxa"/>
             <w:tcBorders>
               <w:top w:val="single" w:sz="4" w:space="0" w:color="000000"/>
               <w:left w:val="single" w:sz="8" w:space="0" w:color="000000"/>
@@ -6867,7 +6763,7 @@
         </w:tc>
         <w:tc>
           <w:tcPr>
-            <w:tcW w:w="664" w:type="dxa"/>
+            <w:tcW w:w="709" w:type="dxa"/>
             <w:tcBorders>
               <w:top w:val="single" w:sz="4" w:space="0" w:color="000000"/>
               <w:left w:val="single" w:sz="8" w:space="0" w:color="000000"/>
@@ -6890,7 +6786,7 @@
         </w:tc>
         <w:tc>
           <w:tcPr>
-            <w:tcW w:w="2977" w:type="dxa"/>
+            <w:tcW w:w="2790" w:type="dxa"/>
             <w:vMerge/>
             <w:tcBorders>
               <w:top w:val="single" w:sz="8" w:space="0" w:color="000000"/>
@@ -7000,7 +6896,7 @@
         </w:tc>
         <w:tc>
           <w:tcPr>
-            <w:tcW w:w="1321" w:type="dxa"/>
+            <w:tcW w:w="1462" w:type="dxa"/>
             <w:tcBorders>
               <w:top w:val="single" w:sz="4" w:space="0" w:color="000000"/>
               <w:left w:val="single" w:sz="8" w:space="0" w:color="000000"/>
@@ -7040,7 +6936,7 @@
         </w:tc>
         <w:tc>
           <w:tcPr>
-            <w:tcW w:w="708" w:type="dxa"/>
+            <w:tcW w:w="709" w:type="dxa"/>
             <w:tcBorders>
               <w:top w:val="single" w:sz="4" w:space="0" w:color="000000"/>
               <w:left w:val="single" w:sz="8" w:space="0" w:color="000000"/>
@@ -7063,7 +6959,7 @@
         </w:tc>
         <w:tc>
           <w:tcPr>
-            <w:tcW w:w="664" w:type="dxa"/>
+            <w:tcW w:w="709" w:type="dxa"/>
             <w:tcBorders>
               <w:top w:val="single" w:sz="4" w:space="0" w:color="000000"/>
               <w:left w:val="single" w:sz="8" w:space="0" w:color="000000"/>
@@ -7086,7 +6982,7 @@
         </w:tc>
         <w:tc>
           <w:tcPr>
-            <w:tcW w:w="2977" w:type="dxa"/>
+            <w:tcW w:w="2790" w:type="dxa"/>
             <w:vMerge/>
             <w:tcBorders>
               <w:top w:val="single" w:sz="8" w:space="0" w:color="000000"/>
@@ -7175,7 +7071,7 @@
         </w:tc>
         <w:tc>
           <w:tcPr>
-            <w:tcW w:w="1321" w:type="dxa"/>
+            <w:tcW w:w="1462" w:type="dxa"/>
             <w:tcBorders>
               <w:top w:val="single" w:sz="4" w:space="0" w:color="000000"/>
               <w:left w:val="single" w:sz="8" w:space="0" w:color="000000"/>
@@ -7205,7 +7101,7 @@
         </w:tc>
         <w:tc>
           <w:tcPr>
-            <w:tcW w:w="708" w:type="dxa"/>
+            <w:tcW w:w="709" w:type="dxa"/>
             <w:tcBorders>
               <w:top w:val="single" w:sz="4" w:space="0" w:color="000000"/>
               <w:left w:val="single" w:sz="8" w:space="0" w:color="000000"/>
@@ -7228,7 +7124,7 @@
         </w:tc>
         <w:tc>
           <w:tcPr>
-            <w:tcW w:w="664" w:type="dxa"/>
+            <w:tcW w:w="709" w:type="dxa"/>
             <w:tcBorders>
               <w:top w:val="single" w:sz="4" w:space="0" w:color="000000"/>
               <w:left w:val="single" w:sz="8" w:space="0" w:color="000000"/>
@@ -7251,7 +7147,7 @@
         </w:tc>
         <w:tc>
           <w:tcPr>
-            <w:tcW w:w="2977" w:type="dxa"/>
+            <w:tcW w:w="2790" w:type="dxa"/>
             <w:vMerge/>
             <w:tcBorders>
               <w:top w:val="single" w:sz="8" w:space="0" w:color="000000"/>
@@ -8396,21 +8292,12 @@
         </w:rPr>
         <w:tab/>
       </w:r>
-      <w:proofErr w:type="spellStart"/>
-      <w:r>
-        <w:rPr>
-          <w:u w:val="single"/>
-          <w:lang w:val="uk-UA"/>
-        </w:rPr>
-        <w:t>Щербініній</w:t>
-      </w:r>
-      <w:proofErr w:type="spellEnd"/>
-      <w:r>
-        <w:rPr>
-          <w:u w:val="single"/>
-          <w:lang w:val="uk-UA"/>
-        </w:rPr>
-        <w:t xml:space="preserve"> Єлизаветі Миколаївні</w:t>
+      <w:r>
+        <w:rPr>
+          <w:u w:val="single"/>
+          <w:lang w:val="uk-UA"/>
+        </w:rPr>
+        <w:t>Щербініній Єлизаветі Миколаївні</w:t>
       </w:r>
       <w:r>
         <w:rPr>
@@ -8686,6 +8573,15 @@
         </w:rPr>
         <w:tab/>
       </w:r>
+      <w:r>
+        <w:rPr>
+          <w:rFonts w:ascii="Times New Roman" w:hAnsi="Times New Roman"/>
+          <w:sz w:val="28"/>
+          <w:u w:val="single"/>
+          <w:lang w:val="uk-UA"/>
+        </w:rPr>
+        <w:t xml:space="preserve">Філоненко Алевтина Михайлівна, </w:t>
+      </w:r>
       <w:proofErr w:type="spellStart"/>
       <w:r>
         <w:rPr>
@@ -8694,7 +8590,7 @@
           <w:u w:val="single"/>
           <w:lang w:val="uk-UA"/>
         </w:rPr>
-        <w:t>Філоненко</w:t>
+        <w:t>к.т.н</w:t>
       </w:r>
       <w:proofErr w:type="spellEnd"/>
       <w:r>
@@ -8704,26 +8600,6 @@
           <w:u w:val="single"/>
           <w:lang w:val="uk-UA"/>
         </w:rPr>
-        <w:t xml:space="preserve"> Алевтина Михайлівна, </w:t>
-      </w:r>
-      <w:proofErr w:type="spellStart"/>
-      <w:r>
-        <w:rPr>
-          <w:rFonts w:ascii="Times New Roman" w:hAnsi="Times New Roman"/>
-          <w:sz w:val="28"/>
-          <w:u w:val="single"/>
-          <w:lang w:val="uk-UA"/>
-        </w:rPr>
-        <w:t>к.т.н</w:t>
-      </w:r>
-      <w:proofErr w:type="spellEnd"/>
-      <w:r>
-        <w:rPr>
-          <w:rFonts w:ascii="Times New Roman" w:hAnsi="Times New Roman"/>
-          <w:sz w:val="28"/>
-          <w:u w:val="single"/>
-          <w:lang w:val="uk-UA"/>
-        </w:rPr>
         <w:t>., професор</w:t>
       </w:r>
       <w:r>
@@ -8825,7 +8701,7 @@
           <w:sz w:val="24"/>
           <w:lang w:val="uk-UA"/>
         </w:rPr>
-        <w:t xml:space="preserve">  </w:t>
+        <w:t>29</w:t>
       </w:r>
       <w:r>
         <w:rPr>
@@ -8833,6 +8709,38 @@
           <w:sz w:val="24"/>
           <w:lang w:val="uk-UA"/>
         </w:rPr>
+        <w:t>»</w:t>
+      </w:r>
+      <w:r>
+        <w:rPr>
+          <w:rFonts w:ascii="Times New Roman" w:hAnsi="Times New Roman"/>
+          <w:sz w:val="24"/>
+          <w:lang w:val="uk-UA"/>
+        </w:rPr>
+        <w:t xml:space="preserve"> вересня    </w:t>
+      </w:r>
+      <w:r>
+        <w:rPr>
+          <w:rFonts w:ascii="Times New Roman" w:hAnsi="Times New Roman"/>
+          <w:sz w:val="24"/>
+          <w:lang w:val="uk-UA"/>
+        </w:rPr>
+        <w:tab/>
+      </w:r>
+      <w:r>
+        <w:rPr>
+          <w:rFonts w:ascii="Times New Roman" w:hAnsi="Times New Roman"/>
+          <w:sz w:val="24"/>
+          <w:lang w:val="uk-UA"/>
+        </w:rPr>
+        <w:t>2020 року №</w:t>
+      </w:r>
+      <w:r>
+        <w:rPr>
+          <w:rFonts w:ascii="Times New Roman" w:hAnsi="Times New Roman"/>
+          <w:sz w:val="24"/>
+          <w:lang w:val="uk-UA"/>
+        </w:rPr>
         <w:t xml:space="preserve"> </w:t>
       </w:r>
       <w:r>
@@ -8841,39 +8749,7 @@
           <w:sz w:val="24"/>
           <w:lang w:val="uk-UA"/>
         </w:rPr>
-        <w:t xml:space="preserve">» </w:t>
-      </w:r>
-      <w:r>
-        <w:rPr>
-          <w:rFonts w:ascii="Times New Roman" w:hAnsi="Times New Roman"/>
-          <w:sz w:val="24"/>
-          <w:lang w:val="uk-UA"/>
-        </w:rPr>
-        <w:t xml:space="preserve">        </w:t>
-      </w:r>
-      <w:r>
-        <w:rPr>
-          <w:rFonts w:ascii="Times New Roman" w:hAnsi="Times New Roman"/>
-          <w:sz w:val="24"/>
-          <w:lang w:val="uk-UA"/>
-        </w:rPr>
-        <w:tab/>
-      </w:r>
-      <w:r>
-        <w:rPr>
-          <w:rFonts w:ascii="Times New Roman" w:hAnsi="Times New Roman"/>
-          <w:sz w:val="24"/>
-          <w:lang w:val="uk-UA"/>
-        </w:rPr>
-        <w:t>2020 року №</w:t>
-      </w:r>
-      <w:r>
-        <w:rPr>
-          <w:rFonts w:ascii="Times New Roman" w:hAnsi="Times New Roman"/>
-          <w:sz w:val="24"/>
-          <w:lang w:val="uk-UA"/>
-        </w:rPr>
-        <w:t xml:space="preserve"> </w:t>
+        <w:t>1875</w:t>
       </w:r>
     </w:p>
     <w:p>
@@ -9016,12 +8892,6 @@
           <w:lang w:val="uk-UA"/>
         </w:rPr>
         <w:tab/>
-      </w:r>
-      <w:r>
-        <w:rPr>
-          <w:u w:val="single"/>
-          <w:lang w:val="uk-UA"/>
-        </w:rPr>
         <w:t xml:space="preserve"> </w:t>
       </w:r>
       <w:r>
@@ -9101,63 +8971,35 @@
         </w:rPr>
         <w:t xml:space="preserve">– </w:t>
       </w:r>
+      <w:r>
+        <w:rPr>
+          <w:szCs w:val="24"/>
+          <w:u w:val="single"/>
+          <w:lang w:val="en-US"/>
+        </w:rPr>
+        <w:t>Visual Studio 2019</w:t>
+      </w:r>
+      <w:r>
+        <w:rPr>
+          <w:u w:val="single"/>
+          <w:lang w:val="en-US"/>
+        </w:rPr>
+        <w:t xml:space="preserve">, </w:t>
+      </w:r>
+      <w:r>
+        <w:rPr>
+          <w:szCs w:val="24"/>
+          <w:u w:val="single"/>
+          <w:lang w:val="en-US"/>
+        </w:rPr>
+        <w:t xml:space="preserve">СУБД </w:t>
+      </w:r>
       <w:proofErr w:type="spellStart"/>
       <w:r>
         <w:rPr>
           <w:szCs w:val="24"/>
           <w:u w:val="single"/>
-          <w:lang w:val="uk-UA"/>
-        </w:rPr>
-        <w:t>Visual</w:t>
-      </w:r>
-      <w:proofErr w:type="spellEnd"/>
-      <w:r>
-        <w:rPr>
-          <w:szCs w:val="24"/>
-          <w:u w:val="single"/>
-          <w:lang w:val="uk-UA"/>
-        </w:rPr>
-        <w:t xml:space="preserve"> </w:t>
-      </w:r>
-      <w:proofErr w:type="spellStart"/>
-      <w:r>
-        <w:rPr>
-          <w:szCs w:val="24"/>
-          <w:u w:val="single"/>
-          <w:lang w:val="uk-UA"/>
-        </w:rPr>
-        <w:t>Studio</w:t>
-      </w:r>
-      <w:proofErr w:type="spellEnd"/>
-      <w:r>
-        <w:rPr>
-          <w:szCs w:val="24"/>
-          <w:u w:val="single"/>
-          <w:lang w:val="uk-UA"/>
-        </w:rPr>
-        <w:t xml:space="preserve"> 2019</w:t>
-      </w:r>
-      <w:r>
-        <w:rPr>
-          <w:u w:val="single"/>
-          <w:lang w:val="uk-UA"/>
-        </w:rPr>
-        <w:t xml:space="preserve">, </w:t>
-      </w:r>
-      <w:r>
-        <w:rPr>
-          <w:szCs w:val="24"/>
-          <w:u w:val="single"/>
-          <w:lang w:val="uk-UA"/>
-        </w:rPr>
-        <w:t xml:space="preserve">СУБД </w:t>
-      </w:r>
-      <w:proofErr w:type="spellStart"/>
-      <w:r>
-        <w:rPr>
-          <w:szCs w:val="24"/>
-          <w:u w:val="single"/>
-          <w:lang w:val="uk-UA"/>
+          <w:lang w:val="en-US"/>
         </w:rPr>
         <w:t>HeidiSQL</w:t>
       </w:r>
@@ -11854,7 +11696,6 @@
         </w:rPr>
         <w:tab/>
       </w:r>
-      <w:proofErr w:type="spellStart"/>
       <w:r>
         <w:rPr>
           <w:rFonts w:ascii="Times New Roman" w:hAnsi="Times New Roman"/>
@@ -11864,7 +11705,8 @@
         </w:rPr>
         <w:t>Щербініна</w:t>
       </w:r>
-      <w:proofErr w:type="spellEnd"/>
+      <w:bookmarkStart w:id="0" w:name="_GoBack"/>
+      <w:bookmarkEnd w:id="0"/>
       <w:r>
         <w:rPr>
           <w:rFonts w:ascii="Times New Roman" w:hAnsi="Times New Roman"/>
@@ -12042,7 +11884,6 @@
         </w:rPr>
         <w:tab/>
       </w:r>
-      <w:proofErr w:type="spellStart"/>
       <w:r>
         <w:rPr>
           <w:rFonts w:ascii="Times New Roman" w:hAnsi="Times New Roman"/>
@@ -12050,17 +11891,7 @@
           <w:u w:val="single"/>
           <w:lang w:val="ru-RU"/>
         </w:rPr>
-        <w:t>Філоненко</w:t>
-      </w:r>
-      <w:proofErr w:type="spellEnd"/>
-      <w:r>
-        <w:rPr>
-          <w:rFonts w:ascii="Times New Roman" w:hAnsi="Times New Roman"/>
-          <w:sz w:val="28"/>
-          <w:u w:val="single"/>
-          <w:lang w:val="ru-RU"/>
-        </w:rPr>
-        <w:t xml:space="preserve"> А.М.</w:t>
+        <w:t>Філоненко А.М.</w:t>
       </w:r>
       <w:r>
         <w:rPr>
@@ -12975,26 +12806,7 @@
           <w:lang w:val="uk-UA"/>
         </w:rPr>
         <w:tab/>
-      </w:r>
-      <w:proofErr w:type="spellStart"/>
-      <w:r>
-        <w:rPr>
-          <w:rFonts w:ascii="Times New Roman" w:hAnsi="Times New Roman"/>
-          <w:sz w:val="28"/>
-          <w:u w:val="single"/>
-          <w:lang w:val="uk-UA"/>
-        </w:rPr>
-        <w:t>Щербініна</w:t>
-      </w:r>
-      <w:proofErr w:type="spellEnd"/>
-      <w:r>
-        <w:rPr>
-          <w:rFonts w:ascii="Times New Roman" w:hAnsi="Times New Roman"/>
-          <w:sz w:val="28"/>
-          <w:u w:val="single"/>
-          <w:lang w:val="uk-UA"/>
-        </w:rPr>
-        <w:t xml:space="preserve"> Є.М.</w:t>
+        <w:t>Щербініна Є.М.</w:t>
       </w:r>
       <w:r>
         <w:rPr>
@@ -13132,25 +12944,14 @@
         </w:rPr>
         <w:tab/>
       </w:r>
-      <w:proofErr w:type="spellStart"/>
-      <w:r>
-        <w:rPr>
-          <w:rFonts w:ascii="Times New Roman" w:hAnsi="Times New Roman"/>
-          <w:sz w:val="28"/>
-          <w:u w:val="single"/>
-          <w:lang w:val="uk-UA"/>
-        </w:rPr>
-        <w:t>Філоненко</w:t>
-      </w:r>
-      <w:proofErr w:type="spellEnd"/>
-      <w:r>
-        <w:rPr>
-          <w:rFonts w:ascii="Times New Roman" w:hAnsi="Times New Roman"/>
-          <w:sz w:val="28"/>
-          <w:u w:val="single"/>
-          <w:lang w:val="uk-UA"/>
-        </w:rPr>
-        <w:t xml:space="preserve"> А.М.</w:t>
+      <w:r>
+        <w:rPr>
+          <w:rFonts w:ascii="Times New Roman" w:hAnsi="Times New Roman"/>
+          <w:sz w:val="28"/>
+          <w:u w:val="single"/>
+          <w:lang w:val="uk-UA"/>
+        </w:rPr>
+        <w:t>Філоненко А.М.</w:t>
       </w:r>
       <w:r>
         <w:rPr>
@@ -13443,8 +13244,6 @@
           <w:lang w:val="uk-UA"/>
         </w:rPr>
       </w:pPr>
-      <w:bookmarkStart w:id="0" w:name="_GoBack"/>
-      <w:bookmarkEnd w:id="0"/>
     </w:p>
     <w:p>
       <w:pPr>
@@ -13875,6 +13674,7 @@
   <w:style w:type="character" w:default="1" w:styleId="a0">
     <w:name w:val="Default Paragraph Font"/>
     <w:uiPriority w:val="1"/>
+    <w:semiHidden/>
     <w:unhideWhenUsed/>
   </w:style>
   <w:style w:type="table" w:default="1" w:styleId="a1">
